--- a/lab1.docx
+++ b/lab1.docx
@@ -573,15 +573,7 @@
           <w:szCs w:val="28"/>
           <w:lang w:val="en-US"/>
         </w:rPr>
-        <w:t xml:space="preserve">tuple to INSTRUCTOR that does not exist in the </w:t>
-      </w:r>
-      <w:r>
-        <w:rPr>
-          <w:sz w:val="28"/>
-          <w:szCs w:val="28"/>
-          <w:lang w:val="en-US"/>
-        </w:rPr>
-        <w:t xml:space="preserve">department relation </w:t>
+        <w:t xml:space="preserve">tuple to INSTRUCTOR that does not exist in the department relation </w:t>
       </w:r>
       <w:r>
         <w:rPr>
@@ -653,25 +645,7 @@
           <w:szCs w:val="28"/>
           <w:lang w:val="en-US"/>
         </w:rPr>
-        <w:t xml:space="preserve">For </w:t>
-      </w:r>
-      <w:proofErr w:type="gramStart"/>
-      <w:r>
-        <w:rPr>
-          <w:sz w:val="28"/>
-          <w:szCs w:val="28"/>
-          <w:lang w:val="en-US"/>
-        </w:rPr>
-        <w:t>example</w:t>
-      </w:r>
-      <w:proofErr w:type="gramEnd"/>
-      <w:r>
-        <w:rPr>
-          <w:sz w:val="28"/>
-          <w:szCs w:val="28"/>
-          <w:lang w:val="en-US"/>
-        </w:rPr>
-        <w:t xml:space="preserve"> biology Watson 90000 would violate </w:t>
+        <w:t xml:space="preserve">For example biology Watson 90000 would violate </w:t>
       </w:r>
     </w:p>
     <w:p>
@@ -725,25 +699,55 @@
           <w:szCs w:val="28"/>
           <w:lang w:val="en-US"/>
         </w:rPr>
-        <w:t xml:space="preserve">Street is primary key </w:t>
-      </w:r>
-      <w:proofErr w:type="gramStart"/>
-      <w:r>
-        <w:rPr>
-          <w:sz w:val="28"/>
-          <w:szCs w:val="28"/>
-          <w:lang w:val="en-US"/>
-        </w:rPr>
-        <w:t>because  it</w:t>
-      </w:r>
-      <w:proofErr w:type="gramEnd"/>
-      <w:r>
-        <w:rPr>
-          <w:sz w:val="28"/>
-          <w:szCs w:val="28"/>
-          <w:lang w:val="en-US"/>
-        </w:rPr>
-        <w:t xml:space="preserve"> is unique. </w:t>
+        <w:t xml:space="preserve">Street </w:t>
+      </w:r>
+      <w:r>
+        <w:rPr>
+          <w:sz w:val="28"/>
+          <w:szCs w:val="28"/>
+          <w:lang w:val="en-US"/>
+        </w:rPr>
+        <w:t>and salary are</w:t>
+      </w:r>
+      <w:r>
+        <w:rPr>
+          <w:sz w:val="28"/>
+          <w:szCs w:val="28"/>
+          <w:lang w:val="en-US"/>
+        </w:rPr>
+        <w:t xml:space="preserve"> primary key</w:t>
+      </w:r>
+      <w:r>
+        <w:rPr>
+          <w:sz w:val="28"/>
+          <w:szCs w:val="28"/>
+          <w:lang w:val="en-US"/>
+        </w:rPr>
+        <w:t>s</w:t>
+      </w:r>
+      <w:r>
+        <w:rPr>
+          <w:sz w:val="28"/>
+          <w:szCs w:val="28"/>
+          <w:lang w:val="en-US"/>
+        </w:rPr>
+        <w:t xml:space="preserve"> because </w:t>
+      </w:r>
+      <w:r>
+        <w:rPr>
+          <w:sz w:val="28"/>
+          <w:szCs w:val="28"/>
+          <w:lang w:val="en-US"/>
+        </w:rPr>
+        <w:t xml:space="preserve">they are </w:t>
+      </w:r>
+      <w:r>
+        <w:rPr>
+          <w:sz w:val="28"/>
+          <w:szCs w:val="28"/>
+          <w:lang w:val="en-US"/>
+        </w:rPr>
+        <w:t xml:space="preserve">unique. </w:t>
       </w:r>
     </w:p>
     <w:p>
